--- a/content-briefs-skill/output/ireland-millioner-review-writer-brief.docx
+++ b/content-briefs-skill/output/ireland-millioner-review-writer-brief.docx
@@ -1873,7 +1873,7 @@
         <w:ind w:left="360"/>
       </w:pPr>
       <w:r>
-        <w:t>URL: `/sport/betting/ireland/betting-hub.htm`</w:t>
+        <w:t>URL: `/sport/betting/ireland/index.htm`</w:t>
       </w:r>
     </w:p>
     <w:p/>
@@ -2240,7 +2240,7 @@
         <w:ind w:left="360"/>
       </w:pPr>
       <w:r>
-        <w:t>URL: `/sport/betting/calculators/parlay-calculator.htm`</w:t>
+        <w:t>URL: `/sport/betting-tools/parlay-calculator.htm-calculator.htm`</w:t>
       </w:r>
     </w:p>
     <w:p>
@@ -2260,7 +2260,7 @@
         <w:ind w:left="360"/>
       </w:pPr>
       <w:r>
-        <w:t>URL: `/sport/betting/calculators/odds-calculator.htm`</w:t>
+        <w:t>URL: `/sport/betting-tools/odds-calculator.htm-calculator.htm`</w:t>
       </w:r>
     </w:p>
     <w:p/>
@@ -5936,7 +5936,7 @@
           </w:tcPr>
           <w:p>
             <w:r>
-              <w:t>`/sport/betting/ireland/betting-hub.htm`</w:t>
+              <w:t>`/sport/betting/ireland/index.htm`</w:t>
             </w:r>
           </w:p>
         </w:tc>
@@ -6146,7 +6146,7 @@
           </w:tcPr>
           <w:p>
             <w:r>
-              <w:t>`/sport/betting/calculators/parlay-calculator.htm`</w:t>
+              <w:t>`/sport/betting-tools/parlay-calculator.htm-calculator.htm`</w:t>
             </w:r>
           </w:p>
         </w:tc>
@@ -6188,7 +6188,7 @@
           </w:tcPr>
           <w:p>
             <w:r>
-              <w:t>`/sport/betting/calculators/odds-calculator.htm`</w:t>
+              <w:t>`/sport/betting-tools/odds-calculator.htm-calculator.htm`</w:t>
             </w:r>
           </w:p>
         </w:tc>

--- a/content-briefs-skill/output/ireland-millioner-review-writer-brief.docx
+++ b/content-briefs-skill/output/ireland-millioner-review-writer-brief.docx
@@ -5968,258 +5968,6 @@
           </w:tcPr>
           <w:p>
             <w:r>
-              <w:t>Paddy Power review</w:t>
-            </w:r>
-          </w:p>
-        </w:tc>
-        <w:tc>
-          <w:tcPr>
-            <w:tcW w:type="dxa" w:w="2340"/>
-          </w:tcPr>
-          <w:p>
-            <w:r>
-              <w:t>`/sport/betting/ireland/paddypower-review.htm`</w:t>
-            </w:r>
-          </w:p>
-        </w:tc>
-        <w:tc>
-          <w:tcPr>
-            <w:tcW w:type="dxa" w:w="2340"/>
-          </w:tcPr>
-          <w:p>
-            <w:r>
-              <w:t>Comparison section</w:t>
-            </w:r>
-          </w:p>
-        </w:tc>
-      </w:tr>
-      <w:tr>
-        <w:tc>
-          <w:tcPr>
-            <w:tcW w:type="dxa" w:w="2340"/>
-          </w:tcPr>
-          <w:p>
-            <w:r>
-              <w:t>3</w:t>
-            </w:r>
-          </w:p>
-        </w:tc>
-        <w:tc>
-          <w:tcPr>
-            <w:tcW w:type="dxa" w:w="2340"/>
-          </w:tcPr>
-          <w:p>
-            <w:r>
-              <w:t>Boylesports review</w:t>
-            </w:r>
-          </w:p>
-        </w:tc>
-        <w:tc>
-          <w:tcPr>
-            <w:tcW w:type="dxa" w:w="2340"/>
-          </w:tcPr>
-          <w:p>
-            <w:r>
-              <w:t>`/sport/betting/ireland/boylesports-review.htm`</w:t>
-            </w:r>
-          </w:p>
-        </w:tc>
-        <w:tc>
-          <w:tcPr>
-            <w:tcW w:type="dxa" w:w="2340"/>
-          </w:tcPr>
-          <w:p>
-            <w:r>
-              <w:t>Comparison section</w:t>
-            </w:r>
-          </w:p>
-        </w:tc>
-      </w:tr>
-      <w:tr>
-        <w:tc>
-          <w:tcPr>
-            <w:tcW w:type="dxa" w:w="2340"/>
-          </w:tcPr>
-          <w:p>
-            <w:r>
-              <w:t>4</w:t>
-            </w:r>
-          </w:p>
-        </w:tc>
-        <w:tc>
-          <w:tcPr>
-            <w:tcW w:type="dxa" w:w="2340"/>
-          </w:tcPr>
-          <w:p>
-            <w:r>
-              <w:t>Bet365 Ireland review</w:t>
-            </w:r>
-          </w:p>
-        </w:tc>
-        <w:tc>
-          <w:tcPr>
-            <w:tcW w:type="dxa" w:w="2340"/>
-          </w:tcPr>
-          <w:p>
-            <w:r>
-              <w:t>`/sport/betting/ireland/bet365-review.htm`</w:t>
-            </w:r>
-          </w:p>
-        </w:tc>
-        <w:tc>
-          <w:tcPr>
-            <w:tcW w:type="dxa" w:w="2340"/>
-          </w:tcPr>
-          <w:p>
-            <w:r>
-              <w:t>Comparison section</w:t>
-            </w:r>
-          </w:p>
-        </w:tc>
-      </w:tr>
-      <w:tr>
-        <w:tc>
-          <w:tcPr>
-            <w:tcW w:type="dxa" w:w="2340"/>
-          </w:tcPr>
-          <w:p>
-            <w:r>
-              <w:t>5</w:t>
-            </w:r>
-          </w:p>
-        </w:tc>
-        <w:tc>
-          <w:tcPr>
-            <w:tcW w:type="dxa" w:w="2340"/>
-          </w:tcPr>
-          <w:p>
-            <w:r>
-              <w:t>sports betting in Ireland</w:t>
-            </w:r>
-          </w:p>
-        </w:tc>
-        <w:tc>
-          <w:tcPr>
-            <w:tcW w:type="dxa" w:w="2340"/>
-          </w:tcPr>
-          <w:p>
-            <w:r>
-              <w:t>`/sport/betting/ireland/`</w:t>
-            </w:r>
-          </w:p>
-        </w:tc>
-        <w:tc>
-          <w:tcPr>
-            <w:tcW w:type="dxa" w:w="2340"/>
-          </w:tcPr>
-          <w:p>
-            <w:r>
-              <w:t>About Millioner section</w:t>
-            </w:r>
-          </w:p>
-        </w:tc>
-      </w:tr>
-      <w:tr>
-        <w:tc>
-          <w:tcPr>
-            <w:tcW w:type="dxa" w:w="2340"/>
-          </w:tcPr>
-          <w:p>
-            <w:r>
-              <w:t>6</w:t>
-            </w:r>
-          </w:p>
-        </w:tc>
-        <w:tc>
-          <w:tcPr>
-            <w:tcW w:type="dxa" w:w="2340"/>
-          </w:tcPr>
-          <w:p>
-            <w:r>
-              <w:t>parlay calculator</w:t>
-            </w:r>
-          </w:p>
-        </w:tc>
-        <w:tc>
-          <w:tcPr>
-            <w:tcW w:type="dxa" w:w="2340"/>
-          </w:tcPr>
-          <w:p>
-            <w:r>
-              <w:t>`/sport/betting-tools/parlay-calculator.htm-calculator.htm`</w:t>
-            </w:r>
-          </w:p>
-        </w:tc>
-        <w:tc>
-          <w:tcPr>
-            <w:tcW w:type="dxa" w:w="2340"/>
-          </w:tcPr>
-          <w:p>
-            <w:r>
-              <w:t>Sports Markets section</w:t>
-            </w:r>
-          </w:p>
-        </w:tc>
-      </w:tr>
-      <w:tr>
-        <w:tc>
-          <w:tcPr>
-            <w:tcW w:type="dxa" w:w="2340"/>
-          </w:tcPr>
-          <w:p>
-            <w:r>
-              <w:t>7</w:t>
-            </w:r>
-          </w:p>
-        </w:tc>
-        <w:tc>
-          <w:tcPr>
-            <w:tcW w:type="dxa" w:w="2340"/>
-          </w:tcPr>
-          <w:p>
-            <w:r>
-              <w:t>odds calculator</w:t>
-            </w:r>
-          </w:p>
-        </w:tc>
-        <w:tc>
-          <w:tcPr>
-            <w:tcW w:type="dxa" w:w="2340"/>
-          </w:tcPr>
-          <w:p>
-            <w:r>
-              <w:t>`/sport/betting-tools/odds-calculator.htm-calculator.htm`</w:t>
-            </w:r>
-          </w:p>
-        </w:tc>
-        <w:tc>
-          <w:tcPr>
-            <w:tcW w:type="dxa" w:w="2340"/>
-          </w:tcPr>
-          <w:p>
-            <w:r>
-              <w:t>Sports Markets section</w:t>
-            </w:r>
-          </w:p>
-        </w:tc>
-      </w:tr>
-      <w:tr>
-        <w:tc>
-          <w:tcPr>
-            <w:tcW w:type="dxa" w:w="2340"/>
-          </w:tcPr>
-          <w:p>
-            <w:r>
-              <w:t>8</w:t>
-            </w:r>
-          </w:p>
-        </w:tc>
-        <w:tc>
-          <w:tcPr>
-            <w:tcW w:type="dxa" w:w="2340"/>
-          </w:tcPr>
-          <w:p>
-            <w:r>
               <w:t>betting apps Ireland</w:t>
             </w:r>
           </w:p>
@@ -6252,6 +6000,258 @@
           </w:tcPr>
           <w:p>
             <w:r>
+              <w:t>3</w:t>
+            </w:r>
+          </w:p>
+        </w:tc>
+        <w:tc>
+          <w:tcPr>
+            <w:tcW w:type="dxa" w:w="2340"/>
+          </w:tcPr>
+          <w:p>
+            <w:r>
+              <w:t>free bets Ireland</w:t>
+            </w:r>
+          </w:p>
+        </w:tc>
+        <w:tc>
+          <w:tcPr>
+            <w:tcW w:type="dxa" w:w="2340"/>
+          </w:tcPr>
+          <w:p>
+            <w:r>
+              <w:t>`/sport/betting/ireland/free-bets.htm`</w:t>
+            </w:r>
+          </w:p>
+        </w:tc>
+        <w:tc>
+          <w:tcPr>
+            <w:tcW w:type="dxa" w:w="2340"/>
+          </w:tcPr>
+          <w:p>
+            <w:r>
+              <w:t>Bonus section</w:t>
+            </w:r>
+          </w:p>
+        </w:tc>
+      </w:tr>
+      <w:tr>
+        <w:tc>
+          <w:tcPr>
+            <w:tcW w:type="dxa" w:w="2340"/>
+          </w:tcPr>
+          <w:p>
+            <w:r>
+              <w:t>4</w:t>
+            </w:r>
+          </w:p>
+        </w:tc>
+        <w:tc>
+          <w:tcPr>
+            <w:tcW w:type="dxa" w:w="2340"/>
+          </w:tcPr>
+          <w:p>
+            <w:r>
+              <w:t>Lunubet review</w:t>
+            </w:r>
+          </w:p>
+        </w:tc>
+        <w:tc>
+          <w:tcPr>
+            <w:tcW w:type="dxa" w:w="2340"/>
+          </w:tcPr>
+          <w:p>
+            <w:r>
+              <w:t>`/sport/betting/ireland/lunubet-review.htm`</w:t>
+            </w:r>
+          </w:p>
+        </w:tc>
+        <w:tc>
+          <w:tcPr>
+            <w:tcW w:type="dxa" w:w="2340"/>
+          </w:tcPr>
+          <w:p>
+            <w:r>
+              <w:t>Comparison section</w:t>
+            </w:r>
+          </w:p>
+        </w:tc>
+      </w:tr>
+      <w:tr>
+        <w:tc>
+          <w:tcPr>
+            <w:tcW w:type="dxa" w:w="2340"/>
+          </w:tcPr>
+          <w:p>
+            <w:r>
+              <w:t>5</w:t>
+            </w:r>
+          </w:p>
+        </w:tc>
+        <w:tc>
+          <w:tcPr>
+            <w:tcW w:type="dxa" w:w="2340"/>
+          </w:tcPr>
+          <w:p>
+            <w:r>
+              <w:t>Betalright review</w:t>
+            </w:r>
+          </w:p>
+        </w:tc>
+        <w:tc>
+          <w:tcPr>
+            <w:tcW w:type="dxa" w:w="2340"/>
+          </w:tcPr>
+          <w:p>
+            <w:r>
+              <w:t>`/sport/betting/ireland/betalright-review.htm`</w:t>
+            </w:r>
+          </w:p>
+        </w:tc>
+        <w:tc>
+          <w:tcPr>
+            <w:tcW w:type="dxa" w:w="2340"/>
+          </w:tcPr>
+          <w:p>
+            <w:r>
+              <w:t>Comparison section</w:t>
+            </w:r>
+          </w:p>
+        </w:tc>
+      </w:tr>
+      <w:tr>
+        <w:tc>
+          <w:tcPr>
+            <w:tcW w:type="dxa" w:w="2340"/>
+          </w:tcPr>
+          <w:p>
+            <w:r>
+              <w:t>6</w:t>
+            </w:r>
+          </w:p>
+        </w:tc>
+        <w:tc>
+          <w:tcPr>
+            <w:tcW w:type="dxa" w:w="2340"/>
+          </w:tcPr>
+          <w:p>
+            <w:r>
+              <w:t>Casina review</w:t>
+            </w:r>
+          </w:p>
+        </w:tc>
+        <w:tc>
+          <w:tcPr>
+            <w:tcW w:type="dxa" w:w="2340"/>
+          </w:tcPr>
+          <w:p>
+            <w:r>
+              <w:t>`/sport/betting/ireland/casina-review.htm`</w:t>
+            </w:r>
+          </w:p>
+        </w:tc>
+        <w:tc>
+          <w:tcPr>
+            <w:tcW w:type="dxa" w:w="2340"/>
+          </w:tcPr>
+          <w:p>
+            <w:r>
+              <w:t>Comparison section</w:t>
+            </w:r>
+          </w:p>
+        </w:tc>
+      </w:tr>
+      <w:tr>
+        <w:tc>
+          <w:tcPr>
+            <w:tcW w:type="dxa" w:w="2340"/>
+          </w:tcPr>
+          <w:p>
+            <w:r>
+              <w:t>7</w:t>
+            </w:r>
+          </w:p>
+        </w:tc>
+        <w:tc>
+          <w:tcPr>
+            <w:tcW w:type="dxa" w:w="2340"/>
+          </w:tcPr>
+          <w:p>
+            <w:r>
+              <w:t>Festival Play review</w:t>
+            </w:r>
+          </w:p>
+        </w:tc>
+        <w:tc>
+          <w:tcPr>
+            <w:tcW w:type="dxa" w:w="2340"/>
+          </w:tcPr>
+          <w:p>
+            <w:r>
+              <w:t>`/sport/betting/ireland/festivalplay-review.htm`</w:t>
+            </w:r>
+          </w:p>
+        </w:tc>
+        <w:tc>
+          <w:tcPr>
+            <w:tcW w:type="dxa" w:w="2340"/>
+          </w:tcPr>
+          <w:p>
+            <w:r>
+              <w:t>Comparison section</w:t>
+            </w:r>
+          </w:p>
+        </w:tc>
+      </w:tr>
+      <w:tr>
+        <w:tc>
+          <w:tcPr>
+            <w:tcW w:type="dxa" w:w="2340"/>
+          </w:tcPr>
+          <w:p>
+            <w:r>
+              <w:t>8</w:t>
+            </w:r>
+          </w:p>
+        </w:tc>
+        <w:tc>
+          <w:tcPr>
+            <w:tcW w:type="dxa" w:w="2340"/>
+          </w:tcPr>
+          <w:p>
+            <w:r>
+              <w:t>Betovo review</w:t>
+            </w:r>
+          </w:p>
+        </w:tc>
+        <w:tc>
+          <w:tcPr>
+            <w:tcW w:type="dxa" w:w="2340"/>
+          </w:tcPr>
+          <w:p>
+            <w:r>
+              <w:t>`/sport/betting/ireland/betovo-review.htm`</w:t>
+            </w:r>
+          </w:p>
+        </w:tc>
+        <w:tc>
+          <w:tcPr>
+            <w:tcW w:type="dxa" w:w="2340"/>
+          </w:tcPr>
+          <w:p>
+            <w:r>
+              <w:t>Comparison section</w:t>
+            </w:r>
+          </w:p>
+        </w:tc>
+      </w:tr>
+      <w:tr>
+        <w:tc>
+          <w:tcPr>
+            <w:tcW w:type="dxa" w:w="2340"/>
+          </w:tcPr>
+          <w:p>
+            <w:r>
               <w:t>9</w:t>
             </w:r>
           </w:p>
@@ -6262,7 +6262,7 @@
           </w:tcPr>
           <w:p>
             <w:r>
-              <w:t>GAA betting</w:t>
+              <w:t>22bet Ireland review</w:t>
             </w:r>
           </w:p>
         </w:tc>
@@ -6272,7 +6272,7 @@
           </w:tcPr>
           <w:p>
             <w:r>
-              <w:t>`/sport/betting/ireland/gaa-betting.htm`</w:t>
+              <w:t>`/sport/betting/ireland/22bet-review.htm`</w:t>
             </w:r>
           </w:p>
         </w:tc>
@@ -6282,7 +6282,7 @@
           </w:tcPr>
           <w:p>
             <w:r>
-              <w:t>Sports Markets section</w:t>
+              <w:t>Comparison section</w:t>
             </w:r>
           </w:p>
         </w:tc>
@@ -6304,7 +6304,7 @@
           </w:tcPr>
           <w:p>
             <w:r>
-              <w:t>rugby betting Ireland</w:t>
+              <w:t>parlay calculator</w:t>
             </w:r>
           </w:p>
         </w:tc>
@@ -6314,7 +6314,7 @@
           </w:tcPr>
           <w:p>
             <w:r>
-              <w:t>`/sport/betting/ireland/rugby-betting.htm`</w:t>
+              <w:t>`/sport/betting-tools/parlay-calculator.htm`</w:t>
             </w:r>
           </w:p>
         </w:tc>
@@ -6346,7 +6346,7 @@
           </w:tcPr>
           <w:p>
             <w:r>
-              <w:t>responsible gambling Ireland</w:t>
+              <w:t>odds calculator</w:t>
             </w:r>
           </w:p>
         </w:tc>
@@ -6356,7 +6356,7 @@
           </w:tcPr>
           <w:p>
             <w:r>
-              <w:t>`/sport/betting/responsible-gambling.htm`</w:t>
+              <w:t>`/sport/betting-tools/odds-calculator.htm`</w:t>
             </w:r>
           </w:p>
         </w:tc>
@@ -6366,7 +6366,7 @@
           </w:tcPr>
           <w:p>
             <w:r>
-              <w:t>Responsible Gambling section</w:t>
+              <w:t>Sports Markets section</w:t>
             </w:r>
           </w:p>
         </w:tc>
@@ -6388,7 +6388,7 @@
           </w:tcPr>
           <w:p>
             <w:r>
-              <w:t>how to withdraw winnings</w:t>
+              <w:t>responsible gambling</w:t>
             </w:r>
           </w:p>
         </w:tc>
@@ -6398,7 +6398,7 @@
           </w:tcPr>
           <w:p>
             <w:r>
-              <w:t>`/sport/betting/how-to/withdraw-winnings.htm`</w:t>
+              <w:t>`/sport/betting/responsible-gambling.htm`</w:t>
             </w:r>
           </w:p>
         </w:tc>
@@ -6408,7 +6408,7 @@
           </w:tcPr>
           <w:p>
             <w:r>
-              <w:t>Payment Methods section</w:t>
+              <w:t>Responsible Gambling section</w:t>
             </w:r>
           </w:p>
         </w:tc>

--- a/content-briefs-skill/output/ireland-millioner-review-writer-brief.docx
+++ b/content-briefs-skill/output/ireland-millioner-review-writer-brief.docx
@@ -3448,7 +3448,7 @@
         <w:ind w:left="360"/>
       </w:pPr>
       <w:r>
-        <w:t>URL: `/sport/betting/ireland/paddypower-review.htm`</w:t>
+        <w:t>URL: `/sport/betting/ireland/lunubet-review.htm`</w:t>
       </w:r>
     </w:p>
     <w:p>
@@ -3468,7 +3468,7 @@
         <w:ind w:left="360"/>
       </w:pPr>
       <w:r>
-        <w:t>URL: `/sport/betting/ireland/boylesports-review.htm`</w:t>
+        <w:t>URL: `/sport/betting/ireland/betalright-review.htm`</w:t>
       </w:r>
     </w:p>
     <w:p>
@@ -3488,7 +3488,7 @@
         <w:ind w:left="360"/>
       </w:pPr>
       <w:r>
-        <w:t>URL: `/sport/betting/ireland/bet365-review.htm`</w:t>
+        <w:t>URL: `/sport/betting/ireland/22bet-review.htm`</w:t>
       </w:r>
     </w:p>
     <w:p/>

--- a/content-briefs-skill/output/ireland-millioner-review-writer-brief.docx
+++ b/content-briefs-skill/output/ireland-millioner-review-writer-brief.docx
@@ -921,26 +921,6 @@
     <w:p/>
     <w:p>
       <w:pPr>
-        <w:pStyle w:val="ListNumber"/>
-        <w:spacing w:after="60"/>
-        <w:ind w:left="360"/>
-      </w:pPr>
-      <w:r>
-        <w:t>Affiliate Disclosure (50-75 words): Immediately after opening</w:t>
-      </w:r>
-    </w:p>
-    <w:p>
-      <w:pPr>
-        <w:pStyle w:val="ListBullet"/>
-        <w:spacing w:after="60"/>
-        <w:ind w:left="360"/>
-      </w:pPr>
-      <w:r>
-        <w:t>Standard disclosure about earning commission</w:t>
-      </w:r>
-    </w:p>
-    <w:p>
-      <w:pPr>
         <w:pStyle w:val="ListBullet"/>
         <w:spacing w:after="60"/>
         <w:ind w:left="360"/>
@@ -1001,14 +981,6 @@
       </w:r>
     </w:p>
     <w:p/>
-    <w:p>
-      <w:pPr>
-        <w:spacing w:after="120"/>
-      </w:pPr>
-      <w:r>
-        <w:t>[50-75 word affiliate disclosure]</w:t>
-      </w:r>
-    </w:p>
     <w:p/>
     <w:p>
       <w:pPr>
@@ -1243,16 +1215,6 @@
         <w:ind w:left="360"/>
       </w:pPr>
       <w:r>
-        <w:t>Affiliate disclosure (50-75 words) right after opening</w:t>
-      </w:r>
-    </w:p>
-    <w:p>
-      <w:pPr>
-        <w:pStyle w:val="ListBullet"/>
-        <w:spacing w:after="60"/>
-        <w:ind w:left="360"/>
-      </w:pPr>
-      <w:r>
         <w:t>Brief context: Millioner as new entrant vs Paddy Power/Boylesports dominance</w:t>
       </w:r>
     </w:p>
@@ -5609,17 +5571,6 @@
       </w:r>
     </w:p>
     <w:p/>
-    <w:p>
-      <w:pPr>
-        <w:spacing w:after="120"/>
-      </w:pPr>
-      <w:r>
-        <w:rPr>
-          <w:b/>
-        </w:rPr>
-        <w:t>Affiliate Disclosure:</w:t>
-      </w:r>
-    </w:p>
     <w:p>
       <w:pPr>
         <w:pStyle w:val="ListBullet"/>

--- a/content-briefs-skill/output/ireland-millioner-review-writer-brief.docx
+++ b/content-briefs-skill/output/ireland-millioner-review-writer-brief.docx
@@ -838,7 +838,7 @@
           <w:color w:val="2E7D32"/>
           <w:sz w:val="32"/>
         </w:rPr>
-        <w:t>MANDATORY INTRO FORMAT</w:t>
+        <w:t>MANDATORY INTRO FORMAT (V2 STANDARD)</w:t>
       </w:r>
     </w:p>
     <w:p/>
@@ -853,7 +853,7 @@
         <w:t>Total Length:</w:t>
       </w:r>
       <w:r>
-        <w:t xml:space="preserve"> 150 words MAXIMUM</w:t>
+        <w:t xml:space="preserve"> 100-150 words MAXIMUM</w:t>
       </w:r>
     </w:p>
     <w:p/>
@@ -875,7 +875,7 @@
         <w:ind w:left="360"/>
       </w:pPr>
       <w:r>
-        <w:t>Opening (40-50 words): Direct answer first</w:t>
+        <w:t>Opening (100-150 words): Direct answer first</w:t>
       </w:r>
     </w:p>
     <w:p>
@@ -905,6 +905,26 @@
         <w:ind w:left="360"/>
       </w:pPr>
       <w:r>
+        <w:t>Key features and positioning</w:t>
+      </w:r>
+    </w:p>
+    <w:p>
+      <w:pPr>
+        <w:pStyle w:val="ListBullet"/>
+        <w:spacing w:after="60"/>
+        <w:ind w:left="360"/>
+      </w:pPr>
+      <w:r>
+        <w:t>Testing/verification statement</w:t>
+      </w:r>
+    </w:p>
+    <w:p>
+      <w:pPr>
+        <w:pStyle w:val="ListBullet"/>
+        <w:spacing w:after="60"/>
+        <w:ind w:left="360"/>
+      </w:pPr>
+      <w:r>
         <w:t>NO rhetorical questions</w:t>
       </w:r>
     </w:p>
@@ -921,43 +941,53 @@
     <w:p/>
     <w:p>
       <w:pPr>
-        <w:pStyle w:val="ListBullet"/>
-        <w:spacing w:after="60"/>
-        <w:ind w:left="360"/>
-      </w:pPr>
-      <w:r>
-        <w:t>Transparency on review process</w:t>
-      </w:r>
-    </w:p>
-    <w:p/>
-    <w:p>
-      <w:pPr>
-        <w:pStyle w:val="ListNumber"/>
-        <w:spacing w:after="60"/>
-        <w:ind w:left="360"/>
-      </w:pPr>
-      <w:r>
-        <w:t>Brief Context (remaining words):</w:t>
-      </w:r>
-    </w:p>
-    <w:p>
-      <w:pPr>
-        <w:pStyle w:val="ListBullet"/>
-        <w:spacing w:after="60"/>
-        <w:ind w:left="360"/>
-      </w:pPr>
-      <w:r>
-        <w:t>Position Millioner as new entrant to Ireland market</w:t>
-      </w:r>
-    </w:p>
-    <w:p>
-      <w:pPr>
-        <w:pStyle w:val="ListBullet"/>
-        <w:spacing w:after="60"/>
-        <w:ind w:left="360"/>
-      </w:pPr>
-      <w:r>
-        <w:t>Context against Paddy Power/Boylesports</w:t>
+        <w:spacing w:after="120"/>
+      </w:pPr>
+      <w:r>
+        <w:rPr>
+          <w:b/>
+        </w:rPr>
+        <w:t>⚠️ CRITICAL V2 REQUIREMENT: NO AFFILIATE DISCLOSURE IN CONTENT</w:t>
+      </w:r>
+    </w:p>
+    <w:p>
+      <w:pPr>
+        <w:pStyle w:val="ListBullet"/>
+        <w:spacing w:after="60"/>
+        <w:ind w:left="360"/>
+      </w:pPr>
+      <w:r>
+        <w:t>The website sidebar contains the affiliate disclosure</w:t>
+      </w:r>
+    </w:p>
+    <w:p>
+      <w:pPr>
+        <w:pStyle w:val="ListBullet"/>
+        <w:spacing w:after="60"/>
+        <w:ind w:left="360"/>
+      </w:pPr>
+      <w:r>
+        <w:t>Do NOT include "We may earn commission..." in article content</w:t>
+      </w:r>
+    </w:p>
+    <w:p>
+      <w:pPr>
+        <w:pStyle w:val="ListBullet"/>
+        <w:spacing w:after="60"/>
+        <w:ind w:left="360"/>
+      </w:pPr>
+      <w:r>
+        <w:t>Do NOT mention affiliate relationships in introduction</w:t>
+      </w:r>
+    </w:p>
+    <w:p>
+      <w:pPr>
+        <w:pStyle w:val="ListBullet"/>
+        <w:spacing w:after="60"/>
+        <w:ind w:left="360"/>
+      </w:pPr>
+      <w:r>
+        <w:t>Focus purely on brand assessment and features</w:t>
       </w:r>
     </w:p>
     <w:p/>
@@ -977,17 +1007,59 @@
         <w:spacing w:after="120"/>
       </w:pPr>
       <w:r>
-        <w:t>"Millioner Sport is a new betting platform entering Ireland's competitive market, offering [X feature] and [Y feature]. While it shows promise with [strength], it faces tough competition from established brands like Paddy Power and Boylesports. For Irish bettors seeking alternatives to major brands, Millioner is worth considering if [specific condition].</w:t>
+        <w:t>"Millioner Sport is a new betting platform entering Ireland's competitive market, offering competitive odds across major sports and a €100 welcome bonus. While it shows promise with its modern platform and user-friendly interface, it faces tough competition from established brands like Paddy Power and Boylesports. For Irish bettors seeking alternatives to major brands, Millioner is worth considering for its fresh approach and competitive bonuses. Our testing verified platform features, withdrawal times, and customer support quality across multiple sessions."</w:t>
       </w:r>
     </w:p>
     <w:p/>
-    <w:p/>
     <w:p>
       <w:pPr>
         <w:spacing w:after="120"/>
       </w:pPr>
       <w:r>
-        <w:t>As one of Ireland's newest betting sites, Millioner aims to..."</w:t>
+        <w:rPr>
+          <w:b/>
+        </w:rPr>
+        <w:t>Forbidden:</w:t>
+      </w:r>
+    </w:p>
+    <w:p>
+      <w:pPr>
+        <w:pStyle w:val="ListBullet"/>
+        <w:spacing w:after="60"/>
+        <w:ind w:left="360"/>
+      </w:pPr>
+      <w:r>
+        <w:t>❌ Affiliate disclosure statements</w:t>
+      </w:r>
+    </w:p>
+    <w:p>
+      <w:pPr>
+        <w:pStyle w:val="ListBullet"/>
+        <w:spacing w:after="60"/>
+        <w:ind w:left="360"/>
+      </w:pPr>
+      <w:r>
+        <w:t>❌ Commission-earning language</w:t>
+      </w:r>
+    </w:p>
+    <w:p>
+      <w:pPr>
+        <w:pStyle w:val="ListBullet"/>
+        <w:spacing w:after="60"/>
+        <w:ind w:left="360"/>
+      </w:pPr>
+      <w:r>
+        <w:t>❌ "We may earn..." phrasing</w:t>
+      </w:r>
+    </w:p>
+    <w:p>
+      <w:pPr>
+        <w:pStyle w:val="ListBullet"/>
+        <w:spacing w:after="60"/>
+        <w:ind w:left="360"/>
+      </w:pPr>
+      <w:r>
+        <w:t>❌ Over 150 words total</w:t>
       </w:r>
     </w:p>
     <w:p/>
@@ -2185,6 +2257,18 @@
         <w:t>URL: `/sport/betting/ireland/rugby-betting.htm`</w:t>
       </w:r>
     </w:p>
+    <w:p/>
+    <w:p>
+      <w:pPr>
+        <w:spacing w:after="120"/>
+      </w:pPr>
+      <w:r>
+        <w:rPr>
+          <w:b/>
+        </w:rPr>
+        <w:t>⚠️ V2 REQUIRED: Calculator Tool Links</w:t>
+      </w:r>
+    </w:p>
     <w:p>
       <w:pPr>
         <w:pStyle w:val="ListBullet"/>
@@ -2202,7 +2286,17 @@
         <w:ind w:left="360"/>
       </w:pPr>
       <w:r>
-        <w:t>URL: `/sport/betting-tools/parlay-calculator.htm-calculator.htm`</w:t>
+        <w:t>URL: `/sport/betting-tools/parlay-calculator.htm`</w:t>
+      </w:r>
+    </w:p>
+    <w:p>
+      <w:pPr>
+        <w:pStyle w:val="ListBullet"/>
+        <w:spacing w:after="60"/>
+        <w:ind w:left="360"/>
+      </w:pPr>
+      <w:r>
+        <w:t>Context: Mention when discussing accumulator bets or betting markets</w:t>
       </w:r>
     </w:p>
     <w:p>
@@ -2222,7 +2316,17 @@
         <w:ind w:left="360"/>
       </w:pPr>
       <w:r>
-        <w:t>URL: `/sport/betting-tools/odds-calculator.htm-calculator.htm`</w:t>
+        <w:t>URL: `/sport/betting-tools/odds-calculator.htm`</w:t>
+      </w:r>
+    </w:p>
+    <w:p>
+      <w:pPr>
+        <w:pStyle w:val="ListBullet"/>
+        <w:spacing w:after="60"/>
+        <w:ind w:left="360"/>
+      </w:pPr>
+      <w:r>
+        <w:t>Context: Mention when discussing betting odds or value</w:t>
       </w:r>
     </w:p>
     <w:p/>
@@ -2237,7 +2341,22 @@
           <w:color w:val="333333"/>
           <w:sz w:val="28"/>
         </w:rPr>
-        <w:t>Section 5: H2 - Millioner App: Mobile Betting in Ireland (300 words)</w:t>
+        <w:t>Section 5: H2 - Millioner App: Mobile Betting in Ireland (300 words total, includes 100-150w Mobile Experience subsection)</w:t>
+      </w:r>
+    </w:p>
+    <w:p/>
+    <w:p>
+      <w:pPr>
+        <w:spacing w:after="120"/>
+      </w:pPr>
+      <w:r>
+        <w:rPr>
+          <w:b/>
+        </w:rPr>
+        <w:t>⚠️ V2 REQUIREMENT:</w:t>
+      </w:r>
+      <w:r>
+        <w:t xml:space="preserve"> Mobile Experience subsection must be 100-150 words strict limit.</w:t>
       </w:r>
     </w:p>
     <w:p/>
@@ -2533,7 +2652,7 @@
           <w:color w:val="333333"/>
           <w:sz w:val="28"/>
         </w:rPr>
-        <w:t>Section 6: H2 - Payment Methods &amp; Banking in Euros (250 words)</w:t>
+        <w:t>Section 6: H2 - Payment Methods &amp; Banking in Euros (250 words)  V2 REQUIRED SECTION</w:t>
       </w:r>
     </w:p>
     <w:p/>
@@ -2549,6 +2668,21 @@
       </w:r>
       <w:r>
         <w:t xml:space="preserve"> millioner withdrawal</w:t>
+      </w:r>
+    </w:p>
+    <w:p/>
+    <w:p>
+      <w:pPr>
+        <w:spacing w:after="120"/>
+      </w:pPr>
+      <w:r>
+        <w:rPr>
+          <w:b/>
+        </w:rPr>
+        <w:t>⚠️ V2 REQUIREMENT:</w:t>
+      </w:r>
+      <w:r>
+        <w:t xml:space="preserve"> Payment methods comparison table is MANDATORY for review pages.</w:t>
       </w:r>
     </w:p>
     <w:p/>
@@ -5493,7 +5627,7 @@
           <w:color w:val="2E7D32"/>
           <w:sz w:val="32"/>
         </w:rPr>
-        <w:t>COMPLIANCE (IRELAND-SPECIFIC)</w:t>
+        <w:t>COMPLIANCE (IRELAND-SPECIFIC - V2 STANDARDS)</w:t>
       </w:r>
     </w:p>
     <w:p/>
@@ -5547,7 +5681,7 @@
         <w:ind w:left="360"/>
       </w:pPr>
       <w:r>
-        <w:t>Gambling Care Ireland: 1800 753 753 (freephone)</w:t>
+        <w:t>Gamblers Anonymous Ireland: 087 744 3577 ✅ CORRECT (V2 Standard)</w:t>
       </w:r>
     </w:p>
     <w:p>
@@ -5567,7 +5701,79 @@
         <w:ind w:left="360"/>
       </w:pPr>
       <w:r>
+        <w:t>NOT Gambling Care Ireland (wrong number)</w:t>
+      </w:r>
+    </w:p>
+    <w:p>
+      <w:pPr>
+        <w:pStyle w:val="ListBullet"/>
+        <w:spacing w:after="60"/>
+        <w:ind w:left="360"/>
+      </w:pPr>
+      <w:r>
         <w:t>Include in Responsible Gambling section</w:t>
+      </w:r>
+    </w:p>
+    <w:p/>
+    <w:p>
+      <w:pPr>
+        <w:spacing w:after="120"/>
+      </w:pPr>
+      <w:r>
+        <w:rPr>
+          <w:b/>
+        </w:rPr>
+        <w:t>⚠️ CRITICAL V2 COMPLIANCE:</w:t>
+      </w:r>
+    </w:p>
+    <w:p>
+      <w:pPr>
+        <w:pStyle w:val="ListBullet"/>
+        <w:spacing w:after="60"/>
+        <w:ind w:left="360"/>
+      </w:pPr>
+      <w:r>
+        <w:t>NO AFFILIATE DISCLOSURE IN CONTENT - Disclosure is in website sidebar only</w:t>
+      </w:r>
+    </w:p>
+    <w:p>
+      <w:pPr>
+        <w:pStyle w:val="ListBullet"/>
+        <w:spacing w:after="60"/>
+        <w:ind w:left="360"/>
+      </w:pPr>
+      <w:r>
+        <w:t>BRAND-SPECIFIC KEYWORDS ONLY - Focus on "millioner" variations</w:t>
+      </w:r>
+    </w:p>
+    <w:p>
+      <w:pPr>
+        <w:pStyle w:val="ListBullet"/>
+        <w:spacing w:after="60"/>
+        <w:ind w:left="360"/>
+      </w:pPr>
+      <w:r>
+        <w:t>MOBILE EXPERIENCE: 100-150 words strict limit (subsection)</w:t>
+      </w:r>
+    </w:p>
+    <w:p>
+      <w:pPr>
+        <w:pStyle w:val="ListBullet"/>
+        <w:spacing w:after="60"/>
+        <w:ind w:left="360"/>
+      </w:pPr>
+      <w:r>
+        <w:t>PAYMENT METHODS: Comparison table required</w:t>
+      </w:r>
+    </w:p>
+    <w:p>
+      <w:pPr>
+        <w:pStyle w:val="ListBullet"/>
+        <w:spacing w:after="60"/>
+        <w:ind w:left="360"/>
+      </w:pPr>
+      <w:r>
+        <w:t>CALCULATOR LINKS: Parlay and odds calculators must be linked</w:t>
       </w:r>
     </w:p>
     <w:p/>
